--- a/toekns.docx
+++ b/toekns.docx
@@ -4,13 +4,42 @@
   <w:body>
     <w:p>
       <w:r>
-        <w:t>The following C code has a security vulnerability:  {c_code}</w:t>
-      </w:r>
-    </w:p>
-    <w:p/>
-    <w:p>
-      <w:r>
-        <w:t xml:space="preserve">    The vulnerability is that `func_b()` does not validate the index `j`, allowing access outside the bounds of the `items` array.</w:t>
+        <w:t>The following C code has a security vulnerability</w:t>
+      </w:r>
+      <w:proofErr w:type="gramStart"/>
+      <w:r>
+        <w:t>:  {</w:t>
+      </w:r>
+      <w:proofErr w:type="spellStart"/>
+      <w:proofErr w:type="gramEnd"/>
+      <w:r>
+        <w:t>c_code</w:t>
+      </w:r>
+      <w:proofErr w:type="spellEnd"/>
+      <w:r>
+        <w:t>}</w:t>
+      </w:r>
+    </w:p>
+    <w:p/>
+    <w:p>
+      <w:r>
+        <w:t xml:space="preserve">    The vulnerability is that `</w:t>
+      </w:r>
+      <w:proofErr w:type="spellStart"/>
+      <w:r>
+        <w:t>func_</w:t>
+      </w:r>
+      <w:proofErr w:type="gramStart"/>
+      <w:r>
+        <w:t>b</w:t>
+      </w:r>
+      <w:proofErr w:type="spellEnd"/>
+      <w:r>
+        <w:t>(</w:t>
+      </w:r>
+      <w:proofErr w:type="gramEnd"/>
+      <w:r>
+        <w:t>)` does not validate the index `j`, allowing access outside the bounds of the `items` array.</w:t>
       </w:r>
     </w:p>
     <w:p>
@@ -21,18 +50,42 @@
     <w:p/>
     <w:p>
       <w:r>
-        <w:t xml:space="preserve">    To fix this vulnerability, you need to  write a python code to create a patch for the C code.</w:t>
-      </w:r>
-    </w:p>
-    <w:p/>
-    <w:p>
-      <w:r>
-        <w:t xml:space="preserve">    The flow should be such that : First create a full modified C code string which address the vulnerability. </w:t>
-      </w:r>
-    </w:p>
-    <w:p>
-      <w:r>
-        <w:t xml:space="preserve">    Write this modified code into a new file 'modified_mock_vp.c'.</w:t>
+        <w:t xml:space="preserve">    To fix this vulnerability, you need </w:t>
+      </w:r>
+      <w:proofErr w:type="gramStart"/>
+      <w:r>
+        <w:t>to  write</w:t>
+      </w:r>
+      <w:proofErr w:type="gramEnd"/>
+      <w:r>
+        <w:t xml:space="preserve"> a python code to create a patch for the C code.</w:t>
+      </w:r>
+    </w:p>
+    <w:p/>
+    <w:p>
+      <w:r>
+        <w:t xml:space="preserve">    The flow should be such </w:t>
+      </w:r>
+      <w:proofErr w:type="gramStart"/>
+      <w:r>
+        <w:t>that :</w:t>
+      </w:r>
+      <w:proofErr w:type="gramEnd"/>
+      <w:r>
+        <w:t xml:space="preserve"> First create a full modified C code string which address the vulnerability. </w:t>
+      </w:r>
+    </w:p>
+    <w:p>
+      <w:r>
+        <w:t xml:space="preserve">    Write this modified code into a new file '</w:t>
+      </w:r>
+      <w:proofErr w:type="spellStart"/>
+      <w:r>
+        <w:t>modified_mock_vp.c</w:t>
+      </w:r>
+      <w:proofErr w:type="spellEnd"/>
+      <w:r>
+        <w:t>'.</w:t>
       </w:r>
     </w:p>
     <w:p>
@@ -42,7 +95,31 @@
     </w:p>
     <w:p>
       <w:r>
-        <w:t xml:space="preserve">    Open and read original code from file path: "mock-cp/src/samples/mock_vp.c".</w:t>
+        <w:t xml:space="preserve">    Open and read original code from file path: "</w:t>
+      </w:r>
+      <w:proofErr w:type="gramStart"/>
+      <w:r>
+        <w:t>mock-cp</w:t>
+      </w:r>
+      <w:proofErr w:type="gramEnd"/>
+      <w:r>
+        <w:t>/</w:t>
+      </w:r>
+      <w:proofErr w:type="spellStart"/>
+      <w:r>
+        <w:t>src</w:t>
+      </w:r>
+      <w:proofErr w:type="spellEnd"/>
+      <w:r>
+        <w:t>/samples/</w:t>
+      </w:r>
+      <w:proofErr w:type="spellStart"/>
+      <w:r>
+        <w:t>mock_vp.c</w:t>
+      </w:r>
+      <w:proofErr w:type="spellEnd"/>
+      <w:r>
+        <w:t>".</w:t>
       </w:r>
     </w:p>
     <w:p>
@@ -52,12 +129,36 @@
     </w:p>
     <w:p>
       <w:r>
-        <w:t xml:space="preserve">    make sure the patch is in correct format. Address only the differneces in the 2 codes in patch.</w:t>
-      </w:r>
-    </w:p>
-    <w:p>
-      <w:r>
-        <w:t xml:space="preserve">    You may just open the modified_mock_vp.c and use subprocess.run python method from subprocess library to generate the patch. </w:t>
+        <w:t xml:space="preserve">    make sure the patch is in correct format. Address only the </w:t>
+      </w:r>
+      <w:proofErr w:type="spellStart"/>
+      <w:r>
+        <w:t>differneces</w:t>
+      </w:r>
+      <w:proofErr w:type="spellEnd"/>
+      <w:r>
+        <w:t xml:space="preserve"> in the 2 codes in patch.</w:t>
+      </w:r>
+    </w:p>
+    <w:p>
+      <w:r>
+        <w:t xml:space="preserve">    You may just open the </w:t>
+      </w:r>
+      <w:proofErr w:type="spellStart"/>
+      <w:r>
+        <w:t>modified_mock_vp.c</w:t>
+      </w:r>
+      <w:proofErr w:type="spellEnd"/>
+      <w:r>
+        <w:t xml:space="preserve"> and use </w:t>
+      </w:r>
+      <w:proofErr w:type="spellStart"/>
+      <w:r>
+        <w:t>subprocess.run</w:t>
+      </w:r>
+      <w:proofErr w:type="spellEnd"/>
+      <w:r>
+        <w:t xml:space="preserve"> python method from subprocess library to generate the patch. </w:t>
       </w:r>
     </w:p>
     <w:p>
@@ -67,12 +168,28 @@
     </w:p>
     <w:p>
       <w:r>
-        <w:t xml:space="preserve">    This patch generated from this code should be saved in file named x.diff.</w:t>
-      </w:r>
-    </w:p>
-    <w:p>
-      <w:r>
-        <w:t xml:space="preserve">    Improve on your previously generated code: {previous_feedback}</w:t>
+        <w:t xml:space="preserve">    This patch generated from this code should be saved in file named </w:t>
+      </w:r>
+      <w:proofErr w:type="spellStart"/>
+      <w:r>
+        <w:t>x.diff</w:t>
+      </w:r>
+      <w:proofErr w:type="spellEnd"/>
+      <w:r>
+        <w:t>.</w:t>
+      </w:r>
+    </w:p>
+    <w:p>
+      <w:r>
+        <w:t xml:space="preserve">    Improve on your previously generated code: {</w:t>
+      </w:r>
+      <w:proofErr w:type="spellStart"/>
+      <w:r>
+        <w:t>previous_feedback</w:t>
+      </w:r>
+      <w:proofErr w:type="spellEnd"/>
+      <w:r>
+        <w:t>}</w:t>
       </w:r>
     </w:p>
     <w:p>
@@ -83,80 +200,245 @@
     <w:p/>
     <w:p>
       <w:r>
-        <w:t>#include &lt;stdio.h&gt;</w:t>
-      </w:r>
-    </w:p>
-    <w:p>
-      <w:r>
-        <w:t>#include &lt;string.h&gt;</w:t>
-      </w:r>
-    </w:p>
-    <w:p>
-      <w:r>
-        <w:t>#include &lt;unistd.h&gt;</w:t>
-      </w:r>
-    </w:p>
-    <w:p/>
-    <w:p>
-      <w:r>
-        <w:t>char items[3][10];</w:t>
-      </w:r>
-    </w:p>
-    <w:p/>
-    <w:p>
-      <w:r>
-        <w:t>void func_a(){</w:t>
-      </w:r>
-    </w:p>
-    <w:p>
-      <w:r>
-        <w:t xml:space="preserve">    char* buff;</w:t>
-      </w:r>
-    </w:p>
-    <w:p>
-      <w:r>
-        <w:t xml:space="preserve">    int i = 0;</w:t>
-      </w:r>
-    </w:p>
-    <w:p>
-      <w:r>
-        <w:t xml:space="preserve">    do{</w:t>
-      </w:r>
-    </w:p>
-    <w:p>
-      <w:r>
-        <w:t xml:space="preserve">        printf("input item:");</w:t>
-      </w:r>
-    </w:p>
-    <w:p>
-      <w:r>
-        <w:t xml:space="preserve">        buff = &amp;items[i][0];</w:t>
-      </w:r>
-    </w:p>
-    <w:p>
-      <w:r>
-        <w:t xml:space="preserve">        i++;</w:t>
-      </w:r>
-    </w:p>
-    <w:p>
-      <w:r>
-        <w:t xml:space="preserve">        fgets(buff, 40, stdin);</w:t>
-      </w:r>
-    </w:p>
-    <w:p>
-      <w:r>
-        <w:t xml:space="preserve">        buff[strcspn(buff, "\n")] = 0;</w:t>
-      </w:r>
-    </w:p>
-    <w:p>
-      <w:r>
-        <w:t xml:space="preserve">    }while(strlen(buff)!=0);</w:t>
-      </w:r>
-    </w:p>
-    <w:p>
-      <w:r>
-        <w:t xml:space="preserve">    i--;</w:t>
-      </w:r>
+        <w:t>#include &lt;</w:t>
+      </w:r>
+      <w:proofErr w:type="spellStart"/>
+      <w:r>
+        <w:t>stdio.h</w:t>
+      </w:r>
+      <w:proofErr w:type="spellEnd"/>
+      <w:r>
+        <w:t>&gt;</w:t>
+      </w:r>
+    </w:p>
+    <w:p>
+      <w:r>
+        <w:t>#include &lt;</w:t>
+      </w:r>
+      <w:proofErr w:type="spellStart"/>
+      <w:r>
+        <w:t>string.h</w:t>
+      </w:r>
+      <w:proofErr w:type="spellEnd"/>
+      <w:r>
+        <w:t>&gt;</w:t>
+      </w:r>
+    </w:p>
+    <w:p>
+      <w:r>
+        <w:t>#include &lt;</w:t>
+      </w:r>
+      <w:proofErr w:type="spellStart"/>
+      <w:r>
+        <w:t>unistd.h</w:t>
+      </w:r>
+      <w:proofErr w:type="spellEnd"/>
+      <w:r>
+        <w:t>&gt;</w:t>
+      </w:r>
+    </w:p>
+    <w:p/>
+    <w:p>
+      <w:r>
+        <w:t xml:space="preserve">char </w:t>
+      </w:r>
+      <w:proofErr w:type="gramStart"/>
+      <w:r>
+        <w:t>items[</w:t>
+      </w:r>
+      <w:proofErr w:type="gramEnd"/>
+      <w:r>
+        <w:t>3][10];</w:t>
+      </w:r>
+    </w:p>
+    <w:p/>
+    <w:p>
+      <w:r>
+        <w:t xml:space="preserve">void </w:t>
+      </w:r>
+      <w:proofErr w:type="spellStart"/>
+      <w:r>
+        <w:t>func_</w:t>
+      </w:r>
+      <w:proofErr w:type="gramStart"/>
+      <w:r>
+        <w:t>a</w:t>
+      </w:r>
+      <w:proofErr w:type="spellEnd"/>
+      <w:r>
+        <w:t>(</w:t>
+      </w:r>
+      <w:proofErr w:type="gramEnd"/>
+      <w:r>
+        <w:t>){</w:t>
+      </w:r>
+    </w:p>
+    <w:p>
+      <w:r>
+        <w:t xml:space="preserve">    char* </w:t>
+      </w:r>
+      <w:proofErr w:type="gramStart"/>
+      <w:r>
+        <w:t>buff;</w:t>
+      </w:r>
+      <w:proofErr w:type="gramEnd"/>
+    </w:p>
+    <w:p>
+      <w:r>
+        <w:t xml:space="preserve">    int </w:t>
+      </w:r>
+      <w:proofErr w:type="spellStart"/>
+      <w:r>
+        <w:t>i</w:t>
+      </w:r>
+      <w:proofErr w:type="spellEnd"/>
+      <w:r>
+        <w:t xml:space="preserve"> = </w:t>
+      </w:r>
+      <w:proofErr w:type="gramStart"/>
+      <w:r>
+        <w:t>0;</w:t>
+      </w:r>
+      <w:proofErr w:type="gramEnd"/>
+    </w:p>
+    <w:p>
+      <w:r>
+        <w:t xml:space="preserve">    </w:t>
+      </w:r>
+      <w:proofErr w:type="gramStart"/>
+      <w:r>
+        <w:t>do{</w:t>
+      </w:r>
+      <w:proofErr w:type="gramEnd"/>
+    </w:p>
+    <w:p>
+      <w:r>
+        <w:t xml:space="preserve">        </w:t>
+      </w:r>
+      <w:proofErr w:type="spellStart"/>
+      <w:proofErr w:type="gramStart"/>
+      <w:r>
+        <w:t>printf</w:t>
+      </w:r>
+      <w:proofErr w:type="spellEnd"/>
+      <w:r>
+        <w:t>(</w:t>
+      </w:r>
+      <w:proofErr w:type="gramEnd"/>
+      <w:r>
+        <w:t>"input item:");</w:t>
+      </w:r>
+    </w:p>
+    <w:p>
+      <w:r>
+        <w:t xml:space="preserve">        buff = &amp;items[</w:t>
+      </w:r>
+      <w:proofErr w:type="spellStart"/>
+      <w:r>
+        <w:t>i</w:t>
+      </w:r>
+      <w:proofErr w:type="spellEnd"/>
+      <w:r>
+        <w:t>][0</w:t>
+      </w:r>
+      <w:proofErr w:type="gramStart"/>
+      <w:r>
+        <w:t>];</w:t>
+      </w:r>
+      <w:proofErr w:type="gramEnd"/>
+    </w:p>
+    <w:p>
+      <w:r>
+        <w:t xml:space="preserve">        </w:t>
+      </w:r>
+      <w:proofErr w:type="spellStart"/>
+      <w:r>
+        <w:t>i</w:t>
+      </w:r>
+      <w:proofErr w:type="spellEnd"/>
+      <w:r>
+        <w:t>+</w:t>
+      </w:r>
+      <w:proofErr w:type="gramStart"/>
+      <w:r>
+        <w:t>+;</w:t>
+      </w:r>
+      <w:proofErr w:type="gramEnd"/>
+    </w:p>
+    <w:p>
+      <w:r>
+        <w:t xml:space="preserve">        </w:t>
+      </w:r>
+      <w:proofErr w:type="spellStart"/>
+      <w:proofErr w:type="gramStart"/>
+      <w:r>
+        <w:t>fgets</w:t>
+      </w:r>
+      <w:proofErr w:type="spellEnd"/>
+      <w:r>
+        <w:t>(</w:t>
+      </w:r>
+      <w:proofErr w:type="gramEnd"/>
+      <w:r>
+        <w:t>buff, 40, stdin);</w:t>
+      </w:r>
+    </w:p>
+    <w:p>
+      <w:r>
+        <w:t xml:space="preserve">        </w:t>
+      </w:r>
+      <w:proofErr w:type="gramStart"/>
+      <w:r>
+        <w:t>buff[</w:t>
+      </w:r>
+      <w:proofErr w:type="spellStart"/>
+      <w:proofErr w:type="gramEnd"/>
+      <w:r>
+        <w:t>strcspn</w:t>
+      </w:r>
+      <w:proofErr w:type="spellEnd"/>
+      <w:r>
+        <w:t>(buff, "\n")] = 0;</w:t>
+      </w:r>
+    </w:p>
+    <w:p>
+      <w:r>
+        <w:t xml:space="preserve">    </w:t>
+      </w:r>
+      <w:proofErr w:type="gramStart"/>
+      <w:r>
+        <w:t>}while</w:t>
+      </w:r>
+      <w:proofErr w:type="gramEnd"/>
+      <w:r>
+        <w:t>(</w:t>
+      </w:r>
+      <w:proofErr w:type="spellStart"/>
+      <w:r>
+        <w:t>strlen</w:t>
+      </w:r>
+      <w:proofErr w:type="spellEnd"/>
+      <w:r>
+        <w:t>(buff)!=0);</w:t>
+      </w:r>
+    </w:p>
+    <w:p>
+      <w:r>
+        <w:t xml:space="preserve">    </w:t>
+      </w:r>
+      <w:proofErr w:type="spellStart"/>
+      <w:r>
+        <w:t>i</w:t>
+      </w:r>
+      <w:proofErr w:type="spellEnd"/>
+      <w:r>
+        <w:t>-</w:t>
+      </w:r>
+      <w:proofErr w:type="gramStart"/>
+      <w:r>
+        <w:t>-;</w:t>
+      </w:r>
+      <w:proofErr w:type="gramEnd"/>
     </w:p>
     <w:p>
       <w:r>
@@ -166,38 +448,103 @@
     <w:p/>
     <w:p>
       <w:r>
-        <w:t>void func_b(){</w:t>
-      </w:r>
-    </w:p>
-    <w:p>
-      <w:r>
-        <w:t xml:space="preserve">    char *buff;</w:t>
-      </w:r>
-    </w:p>
-    <w:p>
-      <w:r>
-        <w:t xml:space="preserve">    int j;</w:t>
-      </w:r>
-    </w:p>
-    <w:p>
-      <w:r>
-        <w:t xml:space="preserve">    printf("done adding items\n");</w:t>
-      </w:r>
-    </w:p>
-    <w:p>
-      <w:r>
-        <w:t xml:space="preserve">    printf("display item #:");</w:t>
-      </w:r>
-    </w:p>
-    <w:p>
-      <w:r>
-        <w:t xml:space="preserve">    scanf("%d", &amp;j);</w:t>
-      </w:r>
+        <w:t xml:space="preserve">void </w:t>
+      </w:r>
+      <w:proofErr w:type="spellStart"/>
+      <w:r>
+        <w:t>func_</w:t>
+      </w:r>
+      <w:proofErr w:type="gramStart"/>
+      <w:r>
+        <w:t>b</w:t>
+      </w:r>
+      <w:proofErr w:type="spellEnd"/>
+      <w:r>
+        <w:t>(</w:t>
+      </w:r>
+      <w:proofErr w:type="gramEnd"/>
+      <w:r>
+        <w:t>){</w:t>
+      </w:r>
+    </w:p>
+    <w:p>
+      <w:r>
+        <w:t xml:space="preserve">    char *</w:t>
+      </w:r>
+      <w:proofErr w:type="gramStart"/>
+      <w:r>
+        <w:t>buff;</w:t>
+      </w:r>
+      <w:proofErr w:type="gramEnd"/>
+    </w:p>
+    <w:p>
+      <w:r>
+        <w:t xml:space="preserve">    int </w:t>
+      </w:r>
+      <w:proofErr w:type="gramStart"/>
+      <w:r>
+        <w:t>j;</w:t>
+      </w:r>
+      <w:proofErr w:type="gramEnd"/>
     </w:p>
     <w:p>
       <w:r>
         <w:t xml:space="preserve">    </w:t>
       </w:r>
+      <w:proofErr w:type="spellStart"/>
+      <w:proofErr w:type="gramStart"/>
+      <w:r>
+        <w:t>printf</w:t>
+      </w:r>
+      <w:proofErr w:type="spellEnd"/>
+      <w:r>
+        <w:t>(</w:t>
+      </w:r>
+      <w:proofErr w:type="gramEnd"/>
+      <w:r>
+        <w:t>"done adding items\n");</w:t>
+      </w:r>
+    </w:p>
+    <w:p>
+      <w:r>
+        <w:t xml:space="preserve">    </w:t>
+      </w:r>
+      <w:proofErr w:type="spellStart"/>
+      <w:proofErr w:type="gramStart"/>
+      <w:r>
+        <w:t>printf</w:t>
+      </w:r>
+      <w:proofErr w:type="spellEnd"/>
+      <w:r>
+        <w:t>(</w:t>
+      </w:r>
+      <w:proofErr w:type="gramEnd"/>
+      <w:r>
+        <w:t>"display item #:");</w:t>
+      </w:r>
+    </w:p>
+    <w:p>
+      <w:r>
+        <w:t xml:space="preserve">    </w:t>
+      </w:r>
+      <w:proofErr w:type="spellStart"/>
+      <w:proofErr w:type="gramStart"/>
+      <w:r>
+        <w:t>scanf</w:t>
+      </w:r>
+      <w:proofErr w:type="spellEnd"/>
+      <w:r>
+        <w:t>(</w:t>
+      </w:r>
+      <w:proofErr w:type="gramEnd"/>
+      <w:r>
+        <w:t>"%d", &amp;j);</w:t>
+      </w:r>
+    </w:p>
+    <w:p>
+      <w:r>
+        <w:t xml:space="preserve">    </w:t>
+      </w:r>
     </w:p>
     <w:p>
       <w:r>
@@ -211,12 +558,30 @@
     </w:p>
     <w:p>
       <w:r>
-        <w:t xml:space="preserve">        buff = &amp;items[j][0];</w:t>
-      </w:r>
-    </w:p>
-    <w:p>
-      <w:r>
-        <w:t xml:space="preserve">        printf("item %d: %s\n", j, buff);</w:t>
+        <w:t xml:space="preserve">        buff = &amp;items[j][0</w:t>
+      </w:r>
+      <w:proofErr w:type="gramStart"/>
+      <w:r>
+        <w:t>];</w:t>
+      </w:r>
+      <w:proofErr w:type="gramEnd"/>
+    </w:p>
+    <w:p>
+      <w:r>
+        <w:t xml:space="preserve">        </w:t>
+      </w:r>
+      <w:proofErr w:type="spellStart"/>
+      <w:proofErr w:type="gramStart"/>
+      <w:r>
+        <w:t>printf</w:t>
+      </w:r>
+      <w:proofErr w:type="spellEnd"/>
+      <w:r>
+        <w:t>(</w:t>
+      </w:r>
+      <w:proofErr w:type="gramEnd"/>
+      <w:r>
+        <w:t>"item %d: %s\n", j, buff);</w:t>
       </w:r>
     </w:p>
     <w:p>
@@ -226,8 +591,26 @@
     </w:p>
     <w:p>
       <w:r>
-        <w:t xml:space="preserve">        printf("Invalid item number. Please enter a value between 0 and 2.\n");</w:t>
-      </w:r>
+        <w:t xml:space="preserve">        </w:t>
+      </w:r>
+      <w:proofErr w:type="spellStart"/>
+      <w:proofErr w:type="gramStart"/>
+      <w:r>
+        <w:t>printf</w:t>
+      </w:r>
+      <w:proofErr w:type="spellEnd"/>
+      <w:r>
+        <w:t>(</w:t>
+      </w:r>
+      <w:proofErr w:type="gramEnd"/>
+      <w:r>
+        <w:t>"Invalid item number. Please enter a value between 0 and 2.\n"</w:t>
+      </w:r>
+      <w:proofErr w:type="gramStart"/>
+      <w:r>
+        <w:t>);</w:t>
+      </w:r>
+      <w:proofErr w:type="gramEnd"/>
     </w:p>
     <w:p>
       <w:r>
@@ -247,7 +630,15 @@
     </w:p>
     <w:p>
       <w:r>
-        <w:t>int main()</w:t>
+        <w:t xml:space="preserve">int </w:t>
+      </w:r>
+      <w:proofErr w:type="gramStart"/>
+      <w:r>
+        <w:t>main(</w:t>
+      </w:r>
+      <w:proofErr w:type="gramEnd"/>
+      <w:r>
+        <w:t>)</w:t>
       </w:r>
     </w:p>
     <w:p>
@@ -258,20 +649,57 @@
     <w:p/>
     <w:p>
       <w:r>
-        <w:t xml:space="preserve">    func_a();</w:t>
-      </w:r>
-    </w:p>
-    <w:p/>
-    <w:p>
-      <w:r>
-        <w:t xml:space="preserve">    func_b();</w:t>
-      </w:r>
-    </w:p>
-    <w:p/>
-    <w:p>
-      <w:r>
-        <w:t xml:space="preserve">    return 0;</w:t>
-      </w:r>
+        <w:t xml:space="preserve">    </w:t>
+      </w:r>
+      <w:proofErr w:type="spellStart"/>
+      <w:r>
+        <w:t>func_</w:t>
+      </w:r>
+      <w:proofErr w:type="gramStart"/>
+      <w:r>
+        <w:t>a</w:t>
+      </w:r>
+      <w:proofErr w:type="spellEnd"/>
+      <w:r>
+        <w:t>(</w:t>
+      </w:r>
+      <w:proofErr w:type="gramEnd"/>
+      <w:r>
+        <w:t>);</w:t>
+      </w:r>
+    </w:p>
+    <w:p/>
+    <w:p>
+      <w:r>
+        <w:t xml:space="preserve">    </w:t>
+      </w:r>
+      <w:proofErr w:type="spellStart"/>
+      <w:r>
+        <w:t>func_</w:t>
+      </w:r>
+      <w:proofErr w:type="gramStart"/>
+      <w:r>
+        <w:t>b</w:t>
+      </w:r>
+      <w:proofErr w:type="spellEnd"/>
+      <w:r>
+        <w:t>(</w:t>
+      </w:r>
+      <w:proofErr w:type="gramEnd"/>
+      <w:r>
+        <w:t>);</w:t>
+      </w:r>
+    </w:p>
+    <w:p/>
+    <w:p>
+      <w:r>
+        <w:t xml:space="preserve">    return </w:t>
+      </w:r>
+      <w:proofErr w:type="gramStart"/>
+      <w:r>
+        <w:t>0;</w:t>
+      </w:r>
+      <w:proofErr w:type="gramEnd"/>
     </w:p>
     <w:p>
       <w:r>
@@ -303,23 +731,55 @@
     </w:p>
     <w:p>
       <w:r>
-        <w:t xml:space="preserve">        {c_code}</w:t>
-      </w:r>
-    </w:p>
-    <w:p/>
-    <w:p>
-      <w:r>
-        <w:t xml:space="preserve">        For example it reads and writes from inaccessible regions of memory. </w:t>
-      </w:r>
-    </w:p>
-    <w:p>
-      <w:r>
-        <w:t xml:space="preserve">        Write a python code that generates a bin file x.bin to trigger a vulnerability in the given C code.</w:t>
-      </w:r>
-    </w:p>
-    <w:p>
-      <w:r>
-        <w:t xml:space="preserve">        Please ensure it triggers an AddressSanitizer error.</w:t>
+        <w:t xml:space="preserve">        {</w:t>
+      </w:r>
+      <w:proofErr w:type="spellStart"/>
+      <w:r>
+        <w:t>c_code</w:t>
+      </w:r>
+      <w:proofErr w:type="spellEnd"/>
+      <w:r>
+        <w:t>}</w:t>
+      </w:r>
+    </w:p>
+    <w:p/>
+    <w:p>
+      <w:r>
+        <w:t xml:space="preserve">        For </w:t>
+      </w:r>
+      <w:proofErr w:type="gramStart"/>
+      <w:r>
+        <w:t>example</w:t>
+      </w:r>
+      <w:proofErr w:type="gramEnd"/>
+      <w:r>
+        <w:t xml:space="preserve"> it reads and writes from inaccessible regions of memory. </w:t>
+      </w:r>
+    </w:p>
+    <w:p>
+      <w:r>
+        <w:t xml:space="preserve">        Write a python code that generates a bin file </w:t>
+      </w:r>
+      <w:proofErr w:type="spellStart"/>
+      <w:r>
+        <w:t>x.bin</w:t>
+      </w:r>
+      <w:proofErr w:type="spellEnd"/>
+      <w:r>
+        <w:t xml:space="preserve"> to trigger a vulnerability in the given C code.</w:t>
+      </w:r>
+    </w:p>
+    <w:p>
+      <w:r>
+        <w:t xml:space="preserve">        Please ensure it triggers an </w:t>
+      </w:r>
+      <w:proofErr w:type="spellStart"/>
+      <w:r>
+        <w:t>AddressSanitizer</w:t>
+      </w:r>
+      <w:proofErr w:type="spellEnd"/>
+      <w:r>
+        <w:t xml:space="preserve"> error.</w:t>
       </w:r>
     </w:p>
     <w:p>
@@ -335,81 +795,246 @@
     <w:p/>
     <w:p>
       <w:r>
-        <w:t>#include &lt;stdio.h&gt;</w:t>
-      </w:r>
-    </w:p>
-    <w:p>
-      <w:r>
-        <w:t>#include &lt;string.h&gt;</w:t>
+        <w:t>#include &lt;</w:t>
+      </w:r>
+      <w:proofErr w:type="spellStart"/>
+      <w:r>
+        <w:t>stdio.h</w:t>
+      </w:r>
+      <w:proofErr w:type="spellEnd"/>
+      <w:r>
+        <w:t>&gt;</w:t>
+      </w:r>
+    </w:p>
+    <w:p>
+      <w:r>
+        <w:t>#include &lt;</w:t>
+      </w:r>
+      <w:proofErr w:type="spellStart"/>
+      <w:r>
+        <w:t>string.h</w:t>
+      </w:r>
+      <w:proofErr w:type="spellEnd"/>
+      <w:r>
+        <w:t>&gt;</w:t>
       </w:r>
     </w:p>
     <w:p>
       <w:r>
         <w:lastRenderedPageBreak/>
-        <w:t>#include &lt;unistd.h&gt;</w:t>
-      </w:r>
-    </w:p>
-    <w:p/>
-    <w:p>
-      <w:r>
-        <w:t>char items[3][10];</w:t>
-      </w:r>
-    </w:p>
-    <w:p/>
-    <w:p>
-      <w:r>
-        <w:t>void func_a(){</w:t>
-      </w:r>
-    </w:p>
-    <w:p>
-      <w:r>
-        <w:t xml:space="preserve">    char* buff;</w:t>
-      </w:r>
-    </w:p>
-    <w:p>
-      <w:r>
-        <w:t xml:space="preserve">    int i = 0;</w:t>
-      </w:r>
-    </w:p>
-    <w:p>
-      <w:r>
-        <w:t xml:space="preserve">    do{</w:t>
-      </w:r>
-    </w:p>
-    <w:p>
-      <w:r>
-        <w:t xml:space="preserve">        printf("input item:");</w:t>
-      </w:r>
-    </w:p>
-    <w:p>
-      <w:r>
-        <w:t xml:space="preserve">        buff = &amp;items[i][0];</w:t>
-      </w:r>
-    </w:p>
-    <w:p>
-      <w:r>
-        <w:t xml:space="preserve">        i++;</w:t>
-      </w:r>
-    </w:p>
-    <w:p>
-      <w:r>
-        <w:t xml:space="preserve">        fgets(buff, 40, stdin);</w:t>
-      </w:r>
-    </w:p>
-    <w:p>
-      <w:r>
-        <w:t xml:space="preserve">        buff[strcspn(buff, "\n")] = 0;</w:t>
-      </w:r>
-    </w:p>
-    <w:p>
-      <w:r>
-        <w:t xml:space="preserve">    }while(strlen(buff)!=0);</w:t>
-      </w:r>
-    </w:p>
-    <w:p>
-      <w:r>
-        <w:t xml:space="preserve">    i--;</w:t>
-      </w:r>
+        <w:t>#include &lt;</w:t>
+      </w:r>
+      <w:proofErr w:type="spellStart"/>
+      <w:r>
+        <w:t>unistd.h</w:t>
+      </w:r>
+      <w:proofErr w:type="spellEnd"/>
+      <w:r>
+        <w:t>&gt;</w:t>
+      </w:r>
+    </w:p>
+    <w:p/>
+    <w:p>
+      <w:r>
+        <w:t xml:space="preserve">char </w:t>
+      </w:r>
+      <w:proofErr w:type="gramStart"/>
+      <w:r>
+        <w:t>items[</w:t>
+      </w:r>
+      <w:proofErr w:type="gramEnd"/>
+      <w:r>
+        <w:t>3][10];</w:t>
+      </w:r>
+    </w:p>
+    <w:p/>
+    <w:p>
+      <w:r>
+        <w:t xml:space="preserve">void </w:t>
+      </w:r>
+      <w:proofErr w:type="spellStart"/>
+      <w:r>
+        <w:t>func_</w:t>
+      </w:r>
+      <w:proofErr w:type="gramStart"/>
+      <w:r>
+        <w:t>a</w:t>
+      </w:r>
+      <w:proofErr w:type="spellEnd"/>
+      <w:r>
+        <w:t>(</w:t>
+      </w:r>
+      <w:proofErr w:type="gramEnd"/>
+      <w:r>
+        <w:t>){</w:t>
+      </w:r>
+    </w:p>
+    <w:p>
+      <w:r>
+        <w:t xml:space="preserve">    char* </w:t>
+      </w:r>
+      <w:proofErr w:type="gramStart"/>
+      <w:r>
+        <w:t>buff;</w:t>
+      </w:r>
+      <w:proofErr w:type="gramEnd"/>
+    </w:p>
+    <w:p>
+      <w:r>
+        <w:t xml:space="preserve">    int </w:t>
+      </w:r>
+      <w:proofErr w:type="spellStart"/>
+      <w:r>
+        <w:t>i</w:t>
+      </w:r>
+      <w:proofErr w:type="spellEnd"/>
+      <w:r>
+        <w:t xml:space="preserve"> = </w:t>
+      </w:r>
+      <w:proofErr w:type="gramStart"/>
+      <w:r>
+        <w:t>0;</w:t>
+      </w:r>
+      <w:proofErr w:type="gramEnd"/>
+    </w:p>
+    <w:p>
+      <w:r>
+        <w:t xml:space="preserve">    </w:t>
+      </w:r>
+      <w:proofErr w:type="gramStart"/>
+      <w:r>
+        <w:t>do{</w:t>
+      </w:r>
+      <w:proofErr w:type="gramEnd"/>
+    </w:p>
+    <w:p>
+      <w:r>
+        <w:t xml:space="preserve">        </w:t>
+      </w:r>
+      <w:proofErr w:type="spellStart"/>
+      <w:proofErr w:type="gramStart"/>
+      <w:r>
+        <w:t>printf</w:t>
+      </w:r>
+      <w:proofErr w:type="spellEnd"/>
+      <w:r>
+        <w:t>(</w:t>
+      </w:r>
+      <w:proofErr w:type="gramEnd"/>
+      <w:r>
+        <w:t>"input item:");</w:t>
+      </w:r>
+    </w:p>
+    <w:p>
+      <w:r>
+        <w:t xml:space="preserve">        buff = &amp;items[</w:t>
+      </w:r>
+      <w:proofErr w:type="spellStart"/>
+      <w:r>
+        <w:t>i</w:t>
+      </w:r>
+      <w:proofErr w:type="spellEnd"/>
+      <w:r>
+        <w:t>][0</w:t>
+      </w:r>
+      <w:proofErr w:type="gramStart"/>
+      <w:r>
+        <w:t>];</w:t>
+      </w:r>
+      <w:proofErr w:type="gramEnd"/>
+    </w:p>
+    <w:p>
+      <w:r>
+        <w:t xml:space="preserve">        </w:t>
+      </w:r>
+      <w:proofErr w:type="spellStart"/>
+      <w:r>
+        <w:t>i</w:t>
+      </w:r>
+      <w:proofErr w:type="spellEnd"/>
+      <w:r>
+        <w:t>+</w:t>
+      </w:r>
+      <w:proofErr w:type="gramStart"/>
+      <w:r>
+        <w:t>+;</w:t>
+      </w:r>
+      <w:proofErr w:type="gramEnd"/>
+    </w:p>
+    <w:p>
+      <w:r>
+        <w:t xml:space="preserve">        </w:t>
+      </w:r>
+      <w:proofErr w:type="spellStart"/>
+      <w:proofErr w:type="gramStart"/>
+      <w:r>
+        <w:t>fgets</w:t>
+      </w:r>
+      <w:proofErr w:type="spellEnd"/>
+      <w:r>
+        <w:t>(</w:t>
+      </w:r>
+      <w:proofErr w:type="gramEnd"/>
+      <w:r>
+        <w:t>buff, 40, stdin);</w:t>
+      </w:r>
+    </w:p>
+    <w:p>
+      <w:r>
+        <w:t xml:space="preserve">        </w:t>
+      </w:r>
+      <w:proofErr w:type="gramStart"/>
+      <w:r>
+        <w:t>buff[</w:t>
+      </w:r>
+      <w:proofErr w:type="spellStart"/>
+      <w:proofErr w:type="gramEnd"/>
+      <w:r>
+        <w:t>strcspn</w:t>
+      </w:r>
+      <w:proofErr w:type="spellEnd"/>
+      <w:r>
+        <w:t>(buff, "\n")] = 0;</w:t>
+      </w:r>
+    </w:p>
+    <w:p>
+      <w:r>
+        <w:t xml:space="preserve">    </w:t>
+      </w:r>
+      <w:proofErr w:type="gramStart"/>
+      <w:r>
+        <w:t>}while</w:t>
+      </w:r>
+      <w:proofErr w:type="gramEnd"/>
+      <w:r>
+        <w:t>(</w:t>
+      </w:r>
+      <w:proofErr w:type="spellStart"/>
+      <w:r>
+        <w:t>strlen</w:t>
+      </w:r>
+      <w:proofErr w:type="spellEnd"/>
+      <w:r>
+        <w:t>(buff)!=0);</w:t>
+      </w:r>
+    </w:p>
+    <w:p>
+      <w:r>
+        <w:t xml:space="preserve">    </w:t>
+      </w:r>
+      <w:proofErr w:type="spellStart"/>
+      <w:r>
+        <w:t>i</w:t>
+      </w:r>
+      <w:proofErr w:type="spellEnd"/>
+      <w:r>
+        <w:t>-</w:t>
+      </w:r>
+      <w:proofErr w:type="gramStart"/>
+      <w:r>
+        <w:t>-;</w:t>
+      </w:r>
+      <w:proofErr w:type="gramEnd"/>
     </w:p>
     <w:p>
       <w:r>
@@ -419,38 +1044,103 @@
     <w:p/>
     <w:p>
       <w:r>
-        <w:t>void func_b(){</w:t>
-      </w:r>
-    </w:p>
-    <w:p>
-      <w:r>
-        <w:t xml:space="preserve">    char *buff;</w:t>
-      </w:r>
-    </w:p>
-    <w:p>
-      <w:r>
-        <w:t xml:space="preserve">    int j;</w:t>
-      </w:r>
-    </w:p>
-    <w:p>
-      <w:r>
-        <w:t xml:space="preserve">    printf("done adding items\n");</w:t>
-      </w:r>
-    </w:p>
-    <w:p>
-      <w:r>
-        <w:t xml:space="preserve">    printf("display item #:");</w:t>
-      </w:r>
-    </w:p>
-    <w:p>
-      <w:r>
-        <w:t xml:space="preserve">    scanf("%d", &amp;j);</w:t>
-      </w:r>
+        <w:t xml:space="preserve">void </w:t>
+      </w:r>
+      <w:proofErr w:type="spellStart"/>
+      <w:r>
+        <w:t>func_</w:t>
+      </w:r>
+      <w:proofErr w:type="gramStart"/>
+      <w:r>
+        <w:t>b</w:t>
+      </w:r>
+      <w:proofErr w:type="spellEnd"/>
+      <w:r>
+        <w:t>(</w:t>
+      </w:r>
+      <w:proofErr w:type="gramEnd"/>
+      <w:r>
+        <w:t>){</w:t>
+      </w:r>
+    </w:p>
+    <w:p>
+      <w:r>
+        <w:t xml:space="preserve">    char *</w:t>
+      </w:r>
+      <w:proofErr w:type="gramStart"/>
+      <w:r>
+        <w:t>buff;</w:t>
+      </w:r>
+      <w:proofErr w:type="gramEnd"/>
+    </w:p>
+    <w:p>
+      <w:r>
+        <w:t xml:space="preserve">    int </w:t>
+      </w:r>
+      <w:proofErr w:type="gramStart"/>
+      <w:r>
+        <w:t>j;</w:t>
+      </w:r>
+      <w:proofErr w:type="gramEnd"/>
     </w:p>
     <w:p>
       <w:r>
         <w:t xml:space="preserve">    </w:t>
       </w:r>
+      <w:proofErr w:type="spellStart"/>
+      <w:proofErr w:type="gramStart"/>
+      <w:r>
+        <w:t>printf</w:t>
+      </w:r>
+      <w:proofErr w:type="spellEnd"/>
+      <w:r>
+        <w:t>(</w:t>
+      </w:r>
+      <w:proofErr w:type="gramEnd"/>
+      <w:r>
+        <w:t>"done adding items\n");</w:t>
+      </w:r>
+    </w:p>
+    <w:p>
+      <w:r>
+        <w:t xml:space="preserve">    </w:t>
+      </w:r>
+      <w:proofErr w:type="spellStart"/>
+      <w:proofErr w:type="gramStart"/>
+      <w:r>
+        <w:t>printf</w:t>
+      </w:r>
+      <w:proofErr w:type="spellEnd"/>
+      <w:r>
+        <w:t>(</w:t>
+      </w:r>
+      <w:proofErr w:type="gramEnd"/>
+      <w:r>
+        <w:t>"display item #:");</w:t>
+      </w:r>
+    </w:p>
+    <w:p>
+      <w:r>
+        <w:t xml:space="preserve">    </w:t>
+      </w:r>
+      <w:proofErr w:type="spellStart"/>
+      <w:proofErr w:type="gramStart"/>
+      <w:r>
+        <w:t>scanf</w:t>
+      </w:r>
+      <w:proofErr w:type="spellEnd"/>
+      <w:r>
+        <w:t>(</w:t>
+      </w:r>
+      <w:proofErr w:type="gramEnd"/>
+      <w:r>
+        <w:t>"%d", &amp;j);</w:t>
+      </w:r>
+    </w:p>
+    <w:p>
+      <w:r>
+        <w:t xml:space="preserve">    </w:t>
+      </w:r>
     </w:p>
     <w:p>
       <w:r>
@@ -464,12 +1154,30 @@
     </w:p>
     <w:p>
       <w:r>
-        <w:t xml:space="preserve">        buff = &amp;items[j][0];</w:t>
-      </w:r>
-    </w:p>
-    <w:p>
-      <w:r>
-        <w:t xml:space="preserve">        printf("item %d: %s\n", j, buff);</w:t>
+        <w:t xml:space="preserve">        buff = &amp;items[j][0</w:t>
+      </w:r>
+      <w:proofErr w:type="gramStart"/>
+      <w:r>
+        <w:t>];</w:t>
+      </w:r>
+      <w:proofErr w:type="gramEnd"/>
+    </w:p>
+    <w:p>
+      <w:r>
+        <w:t xml:space="preserve">        </w:t>
+      </w:r>
+      <w:proofErr w:type="spellStart"/>
+      <w:proofErr w:type="gramStart"/>
+      <w:r>
+        <w:t>printf</w:t>
+      </w:r>
+      <w:proofErr w:type="spellEnd"/>
+      <w:r>
+        <w:t>(</w:t>
+      </w:r>
+      <w:proofErr w:type="gramEnd"/>
+      <w:r>
+        <w:t>"item %d: %s\n", j, buff);</w:t>
       </w:r>
     </w:p>
     <w:p>
@@ -479,8 +1187,26 @@
     </w:p>
     <w:p>
       <w:r>
-        <w:t xml:space="preserve">        printf("Invalid item number. Please enter a value between 0 and 2.\n");</w:t>
-      </w:r>
+        <w:t xml:space="preserve">        </w:t>
+      </w:r>
+      <w:proofErr w:type="spellStart"/>
+      <w:proofErr w:type="gramStart"/>
+      <w:r>
+        <w:t>printf</w:t>
+      </w:r>
+      <w:proofErr w:type="spellEnd"/>
+      <w:r>
+        <w:t>(</w:t>
+      </w:r>
+      <w:proofErr w:type="gramEnd"/>
+      <w:r>
+        <w:t>"Invalid item number. Please enter a value between 0 and 2.\n"</w:t>
+      </w:r>
+      <w:proofErr w:type="gramStart"/>
+      <w:r>
+        <w:t>);</w:t>
+      </w:r>
+      <w:proofErr w:type="gramEnd"/>
     </w:p>
     <w:p>
       <w:r>
@@ -500,7 +1226,15 @@
     </w:p>
     <w:p>
       <w:r>
-        <w:t>int main()</w:t>
+        <w:t xml:space="preserve">int </w:t>
+      </w:r>
+      <w:proofErr w:type="gramStart"/>
+      <w:r>
+        <w:t>main(</w:t>
+      </w:r>
+      <w:proofErr w:type="gramEnd"/>
+      <w:r>
+        <w:t>)</w:t>
       </w:r>
     </w:p>
     <w:p>
@@ -511,20 +1245,57 @@
     <w:p/>
     <w:p>
       <w:r>
-        <w:t xml:space="preserve">    func_a();</w:t>
-      </w:r>
-    </w:p>
-    <w:p/>
-    <w:p>
-      <w:r>
-        <w:t xml:space="preserve">    func_b();</w:t>
-      </w:r>
-    </w:p>
-    <w:p/>
-    <w:p>
-      <w:r>
-        <w:t xml:space="preserve">    return 0;</w:t>
-      </w:r>
+        <w:t xml:space="preserve">    </w:t>
+      </w:r>
+      <w:proofErr w:type="spellStart"/>
+      <w:r>
+        <w:t>func_</w:t>
+      </w:r>
+      <w:proofErr w:type="gramStart"/>
+      <w:r>
+        <w:t>a</w:t>
+      </w:r>
+      <w:proofErr w:type="spellEnd"/>
+      <w:r>
+        <w:t>(</w:t>
+      </w:r>
+      <w:proofErr w:type="gramEnd"/>
+      <w:r>
+        <w:t>);</w:t>
+      </w:r>
+    </w:p>
+    <w:p/>
+    <w:p>
+      <w:r>
+        <w:t xml:space="preserve">    </w:t>
+      </w:r>
+      <w:proofErr w:type="spellStart"/>
+      <w:r>
+        <w:t>func_</w:t>
+      </w:r>
+      <w:proofErr w:type="gramStart"/>
+      <w:r>
+        <w:t>b</w:t>
+      </w:r>
+      <w:proofErr w:type="spellEnd"/>
+      <w:r>
+        <w:t>(</w:t>
+      </w:r>
+      <w:proofErr w:type="gramEnd"/>
+      <w:r>
+        <w:t>);</w:t>
+      </w:r>
+    </w:p>
+    <w:p/>
+    <w:p>
+      <w:r>
+        <w:t xml:space="preserve">    return </w:t>
+      </w:r>
+      <w:proofErr w:type="gramStart"/>
+      <w:r>
+        <w:t>0;</w:t>
+      </w:r>
+      <w:proofErr w:type="gramEnd"/>
     </w:p>
     <w:p>
       <w:r>
@@ -547,7 +1318,1195 @@
         <w:t>Completion 1:</w:t>
       </w:r>
     </w:p>
-    <w:p/>
+    <w:p>
+      <w:r>
+        <w:t>I can provide you with a Python script that generates a binary file `</w:t>
+      </w:r>
+      <w:proofErr w:type="spellStart"/>
+      <w:r>
+        <w:t>x.bin</w:t>
+      </w:r>
+      <w:proofErr w:type="spellEnd"/>
+      <w:r>
+        <w:t>` to trigger a vulnerability in the provided C code.</w:t>
+      </w:r>
+    </w:p>
+    <w:p/>
+    <w:p>
+      <w:r>
+        <w:t>**</w:t>
+      </w:r>
+      <w:proofErr w:type="gramStart"/>
+      <w:r>
+        <w:t>Note:*</w:t>
+      </w:r>
+      <w:proofErr w:type="gramEnd"/>
+      <w:r>
+        <w:t>* The following code is intended for educational purposes only, and it's not meant to be used maliciously.</w:t>
+      </w:r>
+    </w:p>
+    <w:p/>
+    <w:p>
+      <w:r>
+        <w:t>The C code has two main issues:</w:t>
+      </w:r>
+    </w:p>
+    <w:p/>
+    <w:p>
+      <w:r>
+        <w:t>1.  **Buffer overflow**: In `</w:t>
+      </w:r>
+      <w:proofErr w:type="spellStart"/>
+      <w:r>
+        <w:t>func_</w:t>
+      </w:r>
+      <w:proofErr w:type="gramStart"/>
+      <w:r>
+        <w:t>a</w:t>
+      </w:r>
+      <w:proofErr w:type="spellEnd"/>
+      <w:r>
+        <w:t>(</w:t>
+      </w:r>
+      <w:proofErr w:type="gramEnd"/>
+      <w:r>
+        <w:t>)`, the user input is stored in a fixed-size buffer (`items[</w:t>
+      </w:r>
+      <w:proofErr w:type="spellStart"/>
+      <w:r>
+        <w:t>i</w:t>
+      </w:r>
+      <w:proofErr w:type="spellEnd"/>
+      <w:r>
+        <w:t>][0]`) without proper bounds checking. This can lead to a buffer overflow if the user enters a string longer than 9 characters.</w:t>
+      </w:r>
+    </w:p>
+    <w:p>
+      <w:r>
+        <w:t>2.  **Use-after-free**: In `</w:t>
+      </w:r>
+      <w:proofErr w:type="spellStart"/>
+      <w:r>
+        <w:t>func_</w:t>
+      </w:r>
+      <w:proofErr w:type="gramStart"/>
+      <w:r>
+        <w:t>b</w:t>
+      </w:r>
+      <w:proofErr w:type="spellEnd"/>
+      <w:r>
+        <w:t>(</w:t>
+      </w:r>
+      <w:proofErr w:type="gramEnd"/>
+      <w:r>
+        <w:t>)`, the program accesses memory at address `&amp;items[j][0]` without checking if `j` is within the valid range of indices for the `items` array.</w:t>
+      </w:r>
+    </w:p>
+    <w:p/>
+    <w:p>
+      <w:r>
+        <w:t xml:space="preserve">To trigger an </w:t>
+      </w:r>
+      <w:proofErr w:type="spellStart"/>
+      <w:r>
+        <w:t>AddressSanitizer</w:t>
+      </w:r>
+      <w:proofErr w:type="spellEnd"/>
+      <w:r>
+        <w:t xml:space="preserve"> error, we'll create a binary file that exploits these vulnerabilities. We'll use Python's `struct` module to generate a binary file with a specific format that will cause the C code to access memory outside its bounds.</w:t>
+      </w:r>
+    </w:p>
+    <w:p/>
+    <w:p>
+      <w:r>
+        <w:t>Here's the Python script:</w:t>
+      </w:r>
+    </w:p>
+    <w:p/>
+    <w:p>
+      <w:r>
+        <w:t>```python</w:t>
+      </w:r>
+    </w:p>
+    <w:p>
+      <w:r>
+        <w:t xml:space="preserve">import </w:t>
+      </w:r>
+      <w:proofErr w:type="gramStart"/>
+      <w:r>
+        <w:t>struct</w:t>
+      </w:r>
+      <w:proofErr w:type="gramEnd"/>
+    </w:p>
+    <w:p/>
+    <w:p>
+      <w:r>
+        <w:t># Define the structure of the binary data</w:t>
+      </w:r>
+    </w:p>
+    <w:p>
+      <w:r>
+        <w:t xml:space="preserve">data = b'\x00' * 10 + </w:t>
+      </w:r>
+      <w:proofErr w:type="spellStart"/>
+      <w:r>
+        <w:t>b'A</w:t>
+      </w:r>
+      <w:proofErr w:type="spellEnd"/>
+      <w:r>
+        <w:t xml:space="preserve">' * </w:t>
+      </w:r>
+      <w:proofErr w:type="gramStart"/>
+      <w:r>
+        <w:t>1000  #</w:t>
+      </w:r>
+      <w:proofErr w:type="gramEnd"/>
+      <w:r>
+        <w:t xml:space="preserve"> 1000 bytes of 'A'</w:t>
+      </w:r>
+    </w:p>
+    <w:p/>
+    <w:p>
+      <w:r>
+        <w:t xml:space="preserve"># Write the data to a file named </w:t>
+      </w:r>
+      <w:proofErr w:type="spellStart"/>
+      <w:r>
+        <w:t>x.bin</w:t>
+      </w:r>
+      <w:proofErr w:type="spellEnd"/>
+    </w:p>
+    <w:p>
+      <w:r>
+        <w:t xml:space="preserve">with </w:t>
+      </w:r>
+      <w:proofErr w:type="gramStart"/>
+      <w:r>
+        <w:t>open(</w:t>
+      </w:r>
+      <w:proofErr w:type="gramEnd"/>
+      <w:r>
+        <w:t>'</w:t>
+      </w:r>
+      <w:proofErr w:type="spellStart"/>
+      <w:r>
+        <w:t>x.bin</w:t>
+      </w:r>
+      <w:proofErr w:type="spellEnd"/>
+      <w:r>
+        <w:t>', '</w:t>
+      </w:r>
+      <w:proofErr w:type="spellStart"/>
+      <w:r>
+        <w:t>wb</w:t>
+      </w:r>
+      <w:proofErr w:type="spellEnd"/>
+      <w:r>
+        <w:t>') as f:</w:t>
+      </w:r>
+    </w:p>
+    <w:p>
+      <w:r>
+        <w:t xml:space="preserve">    </w:t>
+      </w:r>
+      <w:proofErr w:type="spellStart"/>
+      <w:proofErr w:type="gramStart"/>
+      <w:r>
+        <w:t>f.write</w:t>
+      </w:r>
+      <w:proofErr w:type="spellEnd"/>
+      <w:proofErr w:type="gramEnd"/>
+      <w:r>
+        <w:t>(data)</w:t>
+      </w:r>
+    </w:p>
+    <w:p>
+      <w:r>
+        <w:t>```</w:t>
+      </w:r>
+    </w:p>
+    <w:p/>
+    <w:p>
+      <w:r>
+        <w:t>This script generates a binary file `</w:t>
+      </w:r>
+      <w:proofErr w:type="spellStart"/>
+      <w:r>
+        <w:t>x.bin</w:t>
+      </w:r>
+      <w:proofErr w:type="spellEnd"/>
+      <w:r>
+        <w:t xml:space="preserve">` containing 1000 bytes of the character 'A'. When you run this code and then execute the provided C code with the generated binary file, it should trigger an </w:t>
+      </w:r>
+      <w:proofErr w:type="spellStart"/>
+      <w:r>
+        <w:t>AddressSanitizer</w:t>
+      </w:r>
+      <w:proofErr w:type="spellEnd"/>
+      <w:r>
+        <w:t xml:space="preserve"> error due to the buffer overflow.</w:t>
+      </w:r>
+    </w:p>
+    <w:p/>
+    <w:p>
+      <w:r>
+        <w:t xml:space="preserve">To compile and run the C code with </w:t>
+      </w:r>
+      <w:proofErr w:type="spellStart"/>
+      <w:r>
+        <w:t>AddressSanitizer</w:t>
+      </w:r>
+      <w:proofErr w:type="spellEnd"/>
+      <w:r>
+        <w:t xml:space="preserve"> enabled:</w:t>
+      </w:r>
+    </w:p>
+    <w:p/>
+    <w:p>
+      <w:r>
+        <w:t>```bash</w:t>
+      </w:r>
+    </w:p>
+    <w:p>
+      <w:proofErr w:type="spellStart"/>
+      <w:r>
+        <w:t>gcc</w:t>
+      </w:r>
+      <w:proofErr w:type="spellEnd"/>
+      <w:r>
+        <w:t xml:space="preserve"> -</w:t>
+      </w:r>
+      <w:proofErr w:type="spellStart"/>
+      <w:r>
+        <w:t>fsanitize</w:t>
+      </w:r>
+      <w:proofErr w:type="spellEnd"/>
+      <w:r>
+        <w:t xml:space="preserve">=address </w:t>
+      </w:r>
+      <w:proofErr w:type="spellStart"/>
+      <w:r>
+        <w:t>your_code.c</w:t>
+      </w:r>
+      <w:proofErr w:type="spellEnd"/>
+      <w:r>
+        <w:t xml:space="preserve"> -o </w:t>
+      </w:r>
+      <w:proofErr w:type="spellStart"/>
+      <w:r>
+        <w:t>your_code</w:t>
+      </w:r>
+      <w:proofErr w:type="spellEnd"/>
+    </w:p>
+    <w:p>
+      <w:proofErr w:type="gramStart"/>
+      <w:r>
+        <w:t>./</w:t>
+      </w:r>
+      <w:proofErr w:type="spellStart"/>
+      <w:proofErr w:type="gramEnd"/>
+      <w:r>
+        <w:t>your_code</w:t>
+      </w:r>
+      <w:proofErr w:type="spellEnd"/>
+      <w:r>
+        <w:t xml:space="preserve"> &lt; </w:t>
+      </w:r>
+      <w:proofErr w:type="spellStart"/>
+      <w:r>
+        <w:t>x.bin</w:t>
+      </w:r>
+      <w:proofErr w:type="spellEnd"/>
+    </w:p>
+    <w:p>
+      <w:r>
+        <w:t>```</w:t>
+      </w:r>
+    </w:p>
+    <w:p/>
+    <w:p>
+      <w:r>
+        <w:lastRenderedPageBreak/>
+        <w:t xml:space="preserve">This will print out the </w:t>
+      </w:r>
+      <w:proofErr w:type="spellStart"/>
+      <w:r>
+        <w:t>AddressSanitizer</w:t>
+      </w:r>
+      <w:proofErr w:type="spellEnd"/>
+      <w:r>
+        <w:t xml:space="preserve"> report, which should indicate a memory corruption issue.</w:t>
+      </w:r>
+    </w:p>
+    <w:p>
+      <w:pPr>
+        <w:pBdr>
+          <w:bottom w:val="single" w:sz="6" w:space="1" w:color="auto"/>
+        </w:pBdr>
+      </w:pPr>
+    </w:p>
+    <w:p/>
+    <w:p>
+      <w:r>
+        <w:t>Here's a Python script that generates a patch for the given C code vulnerability:</w:t>
+      </w:r>
+    </w:p>
+    <w:p/>
+    <w:p>
+      <w:r>
+        <w:t>```python</w:t>
+      </w:r>
+    </w:p>
+    <w:p>
+      <w:r>
+        <w:t>import subprocess</w:t>
+      </w:r>
+    </w:p>
+    <w:p/>
+    <w:p>
+      <w:r>
+        <w:t># Create a full modified C code string which addresses the vulnerability</w:t>
+      </w:r>
+    </w:p>
+    <w:p>
+      <w:proofErr w:type="spellStart"/>
+      <w:r>
+        <w:t>modified_code</w:t>
+      </w:r>
+      <w:proofErr w:type="spellEnd"/>
+      <w:r>
+        <w:t xml:space="preserve"> = """</w:t>
+      </w:r>
+    </w:p>
+    <w:p>
+      <w:r>
+        <w:t>#include &lt;</w:t>
+      </w:r>
+      <w:proofErr w:type="spellStart"/>
+      <w:r>
+        <w:t>stdio.h</w:t>
+      </w:r>
+      <w:proofErr w:type="spellEnd"/>
+      <w:r>
+        <w:t>&gt;</w:t>
+      </w:r>
+    </w:p>
+    <w:p>
+      <w:r>
+        <w:t>#include &lt;</w:t>
+      </w:r>
+      <w:proofErr w:type="spellStart"/>
+      <w:r>
+        <w:t>string.h</w:t>
+      </w:r>
+      <w:proofErr w:type="spellEnd"/>
+      <w:r>
+        <w:t>&gt;</w:t>
+      </w:r>
+    </w:p>
+    <w:p>
+      <w:r>
+        <w:t>#include &lt;</w:t>
+      </w:r>
+      <w:proofErr w:type="spellStart"/>
+      <w:r>
+        <w:t>unistd.h</w:t>
+      </w:r>
+      <w:proofErr w:type="spellEnd"/>
+      <w:r>
+        <w:t>&gt;</w:t>
+      </w:r>
+    </w:p>
+    <w:p/>
+    <w:p>
+      <w:r>
+        <w:t xml:space="preserve">char </w:t>
+      </w:r>
+      <w:proofErr w:type="gramStart"/>
+      <w:r>
+        <w:t>items[</w:t>
+      </w:r>
+      <w:proofErr w:type="gramEnd"/>
+      <w:r>
+        <w:t>3][10];</w:t>
+      </w:r>
+    </w:p>
+    <w:p/>
+    <w:p>
+      <w:r>
+        <w:t xml:space="preserve">void </w:t>
+      </w:r>
+      <w:proofErr w:type="spellStart"/>
+      <w:r>
+        <w:t>func_</w:t>
+      </w:r>
+      <w:proofErr w:type="gramStart"/>
+      <w:r>
+        <w:t>a</w:t>
+      </w:r>
+      <w:proofErr w:type="spellEnd"/>
+      <w:r>
+        <w:t>(</w:t>
+      </w:r>
+      <w:proofErr w:type="gramEnd"/>
+      <w:r>
+        <w:t>){</w:t>
+      </w:r>
+    </w:p>
+    <w:p>
+      <w:r>
+        <w:t xml:space="preserve">    char* </w:t>
+      </w:r>
+      <w:proofErr w:type="gramStart"/>
+      <w:r>
+        <w:t>buff;</w:t>
+      </w:r>
+      <w:proofErr w:type="gramEnd"/>
+    </w:p>
+    <w:p>
+      <w:r>
+        <w:t xml:space="preserve">    int </w:t>
+      </w:r>
+      <w:proofErr w:type="spellStart"/>
+      <w:r>
+        <w:t>i</w:t>
+      </w:r>
+      <w:proofErr w:type="spellEnd"/>
+      <w:r>
+        <w:t xml:space="preserve"> = </w:t>
+      </w:r>
+      <w:proofErr w:type="gramStart"/>
+      <w:r>
+        <w:t>0;</w:t>
+      </w:r>
+      <w:proofErr w:type="gramEnd"/>
+    </w:p>
+    <w:p>
+      <w:r>
+        <w:t xml:space="preserve">    </w:t>
+      </w:r>
+      <w:proofErr w:type="gramStart"/>
+      <w:r>
+        <w:t>do{</w:t>
+      </w:r>
+      <w:proofErr w:type="gramEnd"/>
+    </w:p>
+    <w:p>
+      <w:r>
+        <w:t xml:space="preserve">        </w:t>
+      </w:r>
+      <w:proofErr w:type="spellStart"/>
+      <w:proofErr w:type="gramStart"/>
+      <w:r>
+        <w:t>printf</w:t>
+      </w:r>
+      <w:proofErr w:type="spellEnd"/>
+      <w:r>
+        <w:t>(</w:t>
+      </w:r>
+      <w:proofErr w:type="gramEnd"/>
+      <w:r>
+        <w:t>"input item:");</w:t>
+      </w:r>
+    </w:p>
+    <w:p>
+      <w:r>
+        <w:t xml:space="preserve">        buff = &amp;items[</w:t>
+      </w:r>
+      <w:proofErr w:type="spellStart"/>
+      <w:r>
+        <w:t>i</w:t>
+      </w:r>
+      <w:proofErr w:type="spellEnd"/>
+      <w:r>
+        <w:t>][0</w:t>
+      </w:r>
+      <w:proofErr w:type="gramStart"/>
+      <w:r>
+        <w:t>];</w:t>
+      </w:r>
+      <w:proofErr w:type="gramEnd"/>
+    </w:p>
+    <w:p>
+      <w:r>
+        <w:t xml:space="preserve">        </w:t>
+      </w:r>
+      <w:proofErr w:type="spellStart"/>
+      <w:r>
+        <w:t>i</w:t>
+      </w:r>
+      <w:proofErr w:type="spellEnd"/>
+      <w:r>
+        <w:t>+</w:t>
+      </w:r>
+      <w:proofErr w:type="gramStart"/>
+      <w:r>
+        <w:t>+;</w:t>
+      </w:r>
+      <w:proofErr w:type="gramEnd"/>
+    </w:p>
+    <w:p>
+      <w:r>
+        <w:t xml:space="preserve">        </w:t>
+      </w:r>
+      <w:proofErr w:type="spellStart"/>
+      <w:proofErr w:type="gramStart"/>
+      <w:r>
+        <w:t>fgets</w:t>
+      </w:r>
+      <w:proofErr w:type="spellEnd"/>
+      <w:r>
+        <w:t>(</w:t>
+      </w:r>
+      <w:proofErr w:type="gramEnd"/>
+      <w:r>
+        <w:t>buff, 40, stdin);</w:t>
+      </w:r>
+    </w:p>
+    <w:p>
+      <w:r>
+        <w:t xml:space="preserve">        </w:t>
+      </w:r>
+      <w:proofErr w:type="gramStart"/>
+      <w:r>
+        <w:t>buff[</w:t>
+      </w:r>
+      <w:proofErr w:type="spellStart"/>
+      <w:proofErr w:type="gramEnd"/>
+      <w:r>
+        <w:t>strcspn</w:t>
+      </w:r>
+      <w:proofErr w:type="spellEnd"/>
+      <w:r>
+        <w:t>(buff, "\n")] = 0;</w:t>
+      </w:r>
+    </w:p>
+    <w:p>
+      <w:r>
+        <w:t xml:space="preserve">    </w:t>
+      </w:r>
+      <w:proofErr w:type="gramStart"/>
+      <w:r>
+        <w:t>}while</w:t>
+      </w:r>
+      <w:proofErr w:type="gramEnd"/>
+      <w:r>
+        <w:t>(</w:t>
+      </w:r>
+      <w:proofErr w:type="spellStart"/>
+      <w:r>
+        <w:t>strlen</w:t>
+      </w:r>
+      <w:proofErr w:type="spellEnd"/>
+      <w:r>
+        <w:t>(buff)!=0);</w:t>
+      </w:r>
+    </w:p>
+    <w:p>
+      <w:r>
+        <w:t xml:space="preserve">    </w:t>
+      </w:r>
+      <w:proofErr w:type="spellStart"/>
+      <w:r>
+        <w:t>i</w:t>
+      </w:r>
+      <w:proofErr w:type="spellEnd"/>
+      <w:r>
+        <w:t>-</w:t>
+      </w:r>
+      <w:proofErr w:type="gramStart"/>
+      <w:r>
+        <w:t>-;</w:t>
+      </w:r>
+      <w:proofErr w:type="gramEnd"/>
+    </w:p>
+    <w:p>
+      <w:r>
+        <w:t>}</w:t>
+      </w:r>
+    </w:p>
+    <w:p/>
+    <w:p>
+      <w:r>
+        <w:t xml:space="preserve">void </w:t>
+      </w:r>
+      <w:proofErr w:type="spellStart"/>
+      <w:r>
+        <w:t>func_</w:t>
+      </w:r>
+      <w:proofErr w:type="gramStart"/>
+      <w:r>
+        <w:t>b</w:t>
+      </w:r>
+      <w:proofErr w:type="spellEnd"/>
+      <w:r>
+        <w:t>(</w:t>
+      </w:r>
+      <w:proofErr w:type="gramEnd"/>
+      <w:r>
+        <w:t>){</w:t>
+      </w:r>
+    </w:p>
+    <w:p>
+      <w:r>
+        <w:t xml:space="preserve">    char *</w:t>
+      </w:r>
+      <w:proofErr w:type="gramStart"/>
+      <w:r>
+        <w:t>buff;</w:t>
+      </w:r>
+      <w:proofErr w:type="gramEnd"/>
+    </w:p>
+    <w:p>
+      <w:r>
+        <w:t xml:space="preserve">    int </w:t>
+      </w:r>
+      <w:proofErr w:type="gramStart"/>
+      <w:r>
+        <w:t>j;</w:t>
+      </w:r>
+      <w:proofErr w:type="gramEnd"/>
+    </w:p>
+    <w:p>
+      <w:r>
+        <w:t xml:space="preserve">    </w:t>
+      </w:r>
+      <w:proofErr w:type="spellStart"/>
+      <w:proofErr w:type="gramStart"/>
+      <w:r>
+        <w:t>printf</w:t>
+      </w:r>
+      <w:proofErr w:type="spellEnd"/>
+      <w:r>
+        <w:t>(</w:t>
+      </w:r>
+      <w:proofErr w:type="gramEnd"/>
+      <w:r>
+        <w:t>"done adding items\n");</w:t>
+      </w:r>
+    </w:p>
+    <w:p>
+      <w:r>
+        <w:t xml:space="preserve">    </w:t>
+      </w:r>
+      <w:proofErr w:type="spellStart"/>
+      <w:proofErr w:type="gramStart"/>
+      <w:r>
+        <w:t>printf</w:t>
+      </w:r>
+      <w:proofErr w:type="spellEnd"/>
+      <w:r>
+        <w:t>(</w:t>
+      </w:r>
+      <w:proofErr w:type="gramEnd"/>
+      <w:r>
+        <w:t>"display item #:");</w:t>
+      </w:r>
+    </w:p>
+    <w:p>
+      <w:r>
+        <w:t xml:space="preserve">    </w:t>
+      </w:r>
+      <w:proofErr w:type="spellStart"/>
+      <w:proofErr w:type="gramStart"/>
+      <w:r>
+        <w:t>scanf</w:t>
+      </w:r>
+      <w:proofErr w:type="spellEnd"/>
+      <w:r>
+        <w:t>(</w:t>
+      </w:r>
+      <w:proofErr w:type="gramEnd"/>
+      <w:r>
+        <w:t>"%d", &amp;j);</w:t>
+      </w:r>
+    </w:p>
+    <w:p>
+      <w:r>
+        <w:t xml:space="preserve">    </w:t>
+      </w:r>
+    </w:p>
+    <w:p>
+      <w:r>
+        <w:t xml:space="preserve">    // Validate the index j</w:t>
+      </w:r>
+    </w:p>
+    <w:p>
+      <w:r>
+        <w:t xml:space="preserve">    if (j &gt;= 0 &amp;&amp; j &lt; 3) {</w:t>
+      </w:r>
+    </w:p>
+    <w:p>
+      <w:r>
+        <w:t xml:space="preserve">        buff = &amp;items[j][0</w:t>
+      </w:r>
+      <w:proofErr w:type="gramStart"/>
+      <w:r>
+        <w:t>];</w:t>
+      </w:r>
+      <w:proofErr w:type="gramEnd"/>
+    </w:p>
+    <w:p>
+      <w:r>
+        <w:t xml:space="preserve">        </w:t>
+      </w:r>
+      <w:proofErr w:type="spellStart"/>
+      <w:proofErr w:type="gramStart"/>
+      <w:r>
+        <w:t>printf</w:t>
+      </w:r>
+      <w:proofErr w:type="spellEnd"/>
+      <w:r>
+        <w:t>(</w:t>
+      </w:r>
+      <w:proofErr w:type="gramEnd"/>
+      <w:r>
+        <w:t>"item %d: %s\n", j, buff);</w:t>
+      </w:r>
+    </w:p>
+    <w:p>
+      <w:r>
+        <w:t xml:space="preserve">    } else {</w:t>
+      </w:r>
+    </w:p>
+    <w:p>
+      <w:r>
+        <w:t xml:space="preserve">        </w:t>
+      </w:r>
+      <w:proofErr w:type="spellStart"/>
+      <w:proofErr w:type="gramStart"/>
+      <w:r>
+        <w:t>printf</w:t>
+      </w:r>
+      <w:proofErr w:type="spellEnd"/>
+      <w:r>
+        <w:t>(</w:t>
+      </w:r>
+      <w:proofErr w:type="gramEnd"/>
+      <w:r>
+        <w:t>"Invalid item number. Please enter a value between 0 and 2.\n"</w:t>
+      </w:r>
+      <w:proofErr w:type="gramStart"/>
+      <w:r>
+        <w:t>);</w:t>
+      </w:r>
+      <w:proofErr w:type="gramEnd"/>
+    </w:p>
+    <w:p>
+      <w:r>
+        <w:t xml:space="preserve">    }</w:t>
+      </w:r>
+    </w:p>
+    <w:p>
+      <w:r>
+        <w:lastRenderedPageBreak/>
+        <w:t>}</w:t>
+      </w:r>
+    </w:p>
+    <w:p/>
+    <w:p>
+      <w:r>
+        <w:t>#ifndef ___TEST___</w:t>
+      </w:r>
+    </w:p>
+    <w:p>
+      <w:r>
+        <w:t xml:space="preserve">int </w:t>
+      </w:r>
+      <w:proofErr w:type="gramStart"/>
+      <w:r>
+        <w:t>main(</w:t>
+      </w:r>
+      <w:proofErr w:type="gramEnd"/>
+      <w:r>
+        <w:t>)</w:t>
+      </w:r>
+    </w:p>
+    <w:p>
+      <w:r>
+        <w:t>{</w:t>
+      </w:r>
+    </w:p>
+    <w:p/>
+    <w:p>
+      <w:r>
+        <w:t xml:space="preserve">    </w:t>
+      </w:r>
+      <w:proofErr w:type="spellStart"/>
+      <w:r>
+        <w:t>func_</w:t>
+      </w:r>
+      <w:proofErr w:type="gramStart"/>
+      <w:r>
+        <w:t>a</w:t>
+      </w:r>
+      <w:proofErr w:type="spellEnd"/>
+      <w:r>
+        <w:t>(</w:t>
+      </w:r>
+      <w:proofErr w:type="gramEnd"/>
+      <w:r>
+        <w:t>);</w:t>
+      </w:r>
+    </w:p>
+    <w:p/>
+    <w:p>
+      <w:r>
+        <w:t xml:space="preserve">    </w:t>
+      </w:r>
+      <w:proofErr w:type="spellStart"/>
+      <w:r>
+        <w:t>func_</w:t>
+      </w:r>
+      <w:proofErr w:type="gramStart"/>
+      <w:r>
+        <w:t>b</w:t>
+      </w:r>
+      <w:proofErr w:type="spellEnd"/>
+      <w:r>
+        <w:t>(</w:t>
+      </w:r>
+      <w:proofErr w:type="gramEnd"/>
+      <w:r>
+        <w:t>);</w:t>
+      </w:r>
+    </w:p>
+    <w:p/>
+    <w:p>
+      <w:r>
+        <w:t xml:space="preserve">    return </w:t>
+      </w:r>
+      <w:proofErr w:type="gramStart"/>
+      <w:r>
+        <w:t>0;</w:t>
+      </w:r>
+      <w:proofErr w:type="gramEnd"/>
+    </w:p>
+    <w:p>
+      <w:r>
+        <w:t>}</w:t>
+      </w:r>
+    </w:p>
+    <w:p>
+      <w:r>
+        <w:t>#endif</w:t>
+      </w:r>
+    </w:p>
+    <w:p>
+      <w:r>
+        <w:t>"""</w:t>
+      </w:r>
+    </w:p>
+    <w:p/>
+    <w:p>
+      <w:r>
+        <w:t># Write this modified code into a new file '</w:t>
+      </w:r>
+      <w:proofErr w:type="spellStart"/>
+      <w:r>
+        <w:t>modified_mock_vp.c</w:t>
+      </w:r>
+      <w:proofErr w:type="spellEnd"/>
+      <w:r>
+        <w:t>'</w:t>
+      </w:r>
+    </w:p>
+    <w:p>
+      <w:r>
+        <w:t xml:space="preserve">with </w:t>
+      </w:r>
+      <w:proofErr w:type="gramStart"/>
+      <w:r>
+        <w:t>open(</w:t>
+      </w:r>
+      <w:proofErr w:type="gramEnd"/>
+      <w:r>
+        <w:t>'</w:t>
+      </w:r>
+      <w:proofErr w:type="spellStart"/>
+      <w:r>
+        <w:t>modified_mock_vp.c</w:t>
+      </w:r>
+      <w:proofErr w:type="spellEnd"/>
+      <w:r>
+        <w:t>', 'w') as f:</w:t>
+      </w:r>
+    </w:p>
+    <w:p>
+      <w:r>
+        <w:t xml:space="preserve">    </w:t>
+      </w:r>
+      <w:proofErr w:type="spellStart"/>
+      <w:proofErr w:type="gramStart"/>
+      <w:r>
+        <w:t>f.write</w:t>
+      </w:r>
+      <w:proofErr w:type="spellEnd"/>
+      <w:proofErr w:type="gramEnd"/>
+      <w:r>
+        <w:t>(</w:t>
+      </w:r>
+      <w:proofErr w:type="spellStart"/>
+      <w:r>
+        <w:t>modified_code</w:t>
+      </w:r>
+      <w:proofErr w:type="spellEnd"/>
+      <w:r>
+        <w:t>)</w:t>
+      </w:r>
+    </w:p>
+    <w:p/>
+    <w:p>
+      <w:r>
+        <w:t># Open and read original code from file path: "</w:t>
+      </w:r>
+      <w:proofErr w:type="gramStart"/>
+      <w:r>
+        <w:t>mock-cp</w:t>
+      </w:r>
+      <w:proofErr w:type="gramEnd"/>
+      <w:r>
+        <w:t>/</w:t>
+      </w:r>
+      <w:proofErr w:type="spellStart"/>
+      <w:r>
+        <w:t>src</w:t>
+      </w:r>
+      <w:proofErr w:type="spellEnd"/>
+      <w:r>
+        <w:t>/samples/</w:t>
+      </w:r>
+      <w:proofErr w:type="spellStart"/>
+      <w:r>
+        <w:t>mock_vp.c</w:t>
+      </w:r>
+      <w:proofErr w:type="spellEnd"/>
+      <w:r>
+        <w:t>"</w:t>
+      </w:r>
+    </w:p>
+    <w:p>
+      <w:r>
+        <w:t>try:</w:t>
+      </w:r>
+    </w:p>
+    <w:p>
+      <w:r>
+        <w:t xml:space="preserve">    with </w:t>
+      </w:r>
+      <w:proofErr w:type="gramStart"/>
+      <w:r>
+        <w:t>open(</w:t>
+      </w:r>
+      <w:proofErr w:type="gramEnd"/>
+      <w:r>
+        <w:t>"mock-cp/</w:t>
+      </w:r>
+      <w:proofErr w:type="spellStart"/>
+      <w:r>
+        <w:t>src</w:t>
+      </w:r>
+      <w:proofErr w:type="spellEnd"/>
+      <w:r>
+        <w:t>/samples/</w:t>
+      </w:r>
+      <w:proofErr w:type="spellStart"/>
+      <w:r>
+        <w:t>mock_vp.c</w:t>
+      </w:r>
+      <w:proofErr w:type="spellEnd"/>
+      <w:r>
+        <w:t>", 'r') as f:</w:t>
+      </w:r>
+    </w:p>
+    <w:p>
+      <w:r>
+        <w:t xml:space="preserve">        </w:t>
+      </w:r>
+      <w:proofErr w:type="spellStart"/>
+      <w:r>
+        <w:t>original_code</w:t>
+      </w:r>
+      <w:proofErr w:type="spellEnd"/>
+      <w:r>
+        <w:t xml:space="preserve"> = </w:t>
+      </w:r>
+      <w:proofErr w:type="spellStart"/>
+      <w:proofErr w:type="gramStart"/>
+      <w:r>
+        <w:t>f.read</w:t>
+      </w:r>
+      <w:proofErr w:type="spellEnd"/>
+      <w:proofErr w:type="gramEnd"/>
+      <w:r>
+        <w:t>()</w:t>
+      </w:r>
+    </w:p>
+    <w:p>
+      <w:r>
+        <w:t xml:space="preserve">except </w:t>
+      </w:r>
+      <w:proofErr w:type="spellStart"/>
+      <w:r>
+        <w:t>FileNotFoundError</w:t>
+      </w:r>
+      <w:proofErr w:type="spellEnd"/>
+      <w:r>
+        <w:t>:</w:t>
+      </w:r>
+    </w:p>
+    <w:p>
+      <w:r>
+        <w:t xml:space="preserve">    </w:t>
+      </w:r>
+      <w:proofErr w:type="gramStart"/>
+      <w:r>
+        <w:t>print(</w:t>
+      </w:r>
+      <w:proofErr w:type="gramEnd"/>
+      <w:r>
+        <w:t>"Original code not found.")</w:t>
+      </w:r>
+    </w:p>
+    <w:p>
+      <w:r>
+        <w:t>else:</w:t>
+      </w:r>
+    </w:p>
+    <w:p>
+      <w:r>
+        <w:t xml:space="preserve">    # Generate a diff file which is a patch between the original and modified code</w:t>
+      </w:r>
+    </w:p>
+    <w:p>
+      <w:r>
+        <w:t xml:space="preserve">    </w:t>
+      </w:r>
+      <w:proofErr w:type="spellStart"/>
+      <w:proofErr w:type="gramStart"/>
+      <w:r>
+        <w:t>subprocess.run</w:t>
+      </w:r>
+      <w:proofErr w:type="spellEnd"/>
+      <w:r>
+        <w:t>(</w:t>
+      </w:r>
+      <w:proofErr w:type="gramEnd"/>
+      <w:r>
+        <w:t>['diff', '-u', 'mock-cp/</w:t>
+      </w:r>
+      <w:proofErr w:type="spellStart"/>
+      <w:r>
+        <w:t>src</w:t>
+      </w:r>
+      <w:proofErr w:type="spellEnd"/>
+      <w:r>
+        <w:t>/samples/</w:t>
+      </w:r>
+      <w:proofErr w:type="spellStart"/>
+      <w:r>
+        <w:t>mock_vp.c</w:t>
+      </w:r>
+      <w:proofErr w:type="spellEnd"/>
+      <w:r>
+        <w:t>', '</w:t>
+      </w:r>
+      <w:proofErr w:type="spellStart"/>
+      <w:r>
+        <w:t>modified_mock_vp.c</w:t>
+      </w:r>
+      <w:proofErr w:type="spellEnd"/>
+      <w:r>
+        <w:t xml:space="preserve">'], </w:t>
+      </w:r>
+      <w:proofErr w:type="spellStart"/>
+      <w:r>
+        <w:t>stdout</w:t>
+      </w:r>
+      <w:proofErr w:type="spellEnd"/>
+      <w:r>
+        <w:t>=open('</w:t>
+      </w:r>
+      <w:proofErr w:type="spellStart"/>
+      <w:r>
+        <w:t>x.diff</w:t>
+      </w:r>
+      <w:proofErr w:type="spellEnd"/>
+      <w:r>
+        <w:t>', 'w'))</w:t>
+      </w:r>
+    </w:p>
+    <w:p>
+      <w:r>
+        <w:t>```</w:t>
+      </w:r>
+    </w:p>
+    <w:p/>
+    <w:p>
+      <w:r>
+        <w:t>This script first creates a full modified C code string that addresses the vulnerability. It then writes this modified code into a new file named `</w:t>
+      </w:r>
+      <w:proofErr w:type="spellStart"/>
+      <w:r>
+        <w:t>modified_mock_vp.c</w:t>
+      </w:r>
+      <w:proofErr w:type="spellEnd"/>
+      <w:r>
+        <w:t xml:space="preserve">`. </w:t>
+      </w:r>
+    </w:p>
+    <w:p/>
+    <w:p>
+      <w:r>
+        <w:t>Next, it opens and reads the original code from the specified file path. If the original code is found, it generates a diff file which is a patch between the original and modified code using the `diff` command.</w:t>
+      </w:r>
+    </w:p>
+    <w:p/>
+    <w:p>
+      <w:r>
+        <w:t>The generated patch is saved in a file named `</w:t>
+      </w:r>
+      <w:proofErr w:type="spellStart"/>
+      <w:proofErr w:type="gramStart"/>
+      <w:r>
+        <w:t>x.diff</w:t>
+      </w:r>
+      <w:proofErr w:type="spellEnd"/>
+      <w:proofErr w:type="gramEnd"/>
+      <w:r>
+        <w:t>`.</w:t>
+      </w:r>
+    </w:p>
+    <w:p/>
+    <w:p>
+      <w:r>
+        <w:t>Note that this script assumes that you have the `diff` command available on your system. Also, make sure to replace `"</w:t>
+      </w:r>
+      <w:proofErr w:type="gramStart"/>
+      <w:r>
+        <w:t>mock-cp</w:t>
+      </w:r>
+      <w:proofErr w:type="gramEnd"/>
+      <w:r>
+        <w:t>/</w:t>
+      </w:r>
+      <w:proofErr w:type="spellStart"/>
+      <w:r>
+        <w:t>src</w:t>
+      </w:r>
+      <w:proofErr w:type="spellEnd"/>
+      <w:r>
+        <w:t>/samples/</w:t>
+      </w:r>
+      <w:proofErr w:type="spellStart"/>
+      <w:r>
+        <w:t>mock_vp.c</w:t>
+      </w:r>
+      <w:proofErr w:type="spellEnd"/>
+      <w:r>
+        <w:t>"` with the actual path to the original C code file if it's different.</w:t>
+      </w:r>
+    </w:p>
     <w:p/>
     <w:sectPr>
       <w:pgSz w:w="12240" w:h="15840"/>
